--- a/template_sample.docx
+++ b/template_sample.docx
@@ -103,6 +103,20 @@
       </w:r>
       <w:r>
         <w:t xml:space="preserve"> Phòng họp {{phong_hop}}</w:t>
+      </w:r>
+    </w:p>
+    <w:p>
+      <w:pPr>
+        <w:pStyle w:val="NormalWeb"/>
+        <w:rPr>
+          <w:lang w:val="vi-VN"/>
+        </w:rPr>
+      </w:pPr>
+      <w:r>
+        <w:rPr>
+          <w:lang w:val="vi-VN"/>
+        </w:rPr>
+        <w:t>{{abc}}</w:t>
       </w:r>
     </w:p>
     <w:p>
